--- a/Sprint1/Historias de usuario/Historia de usuario - US01.docx
+++ b/Sprint1/Historias de usuario/Historia de usuario - US01.docx
@@ -742,7 +742,7 @@
         <w:rPr>
           <w:noProof/>
         </w:rPr>
-        <w:instrText xml:space="preserve"> PAGEREF _Toc397922345 \h </w:instrText>
+        <w:instrText xml:space="preserve"> PAGEREF _Toc398392485 \h </w:instrText>
       </w:r>
       <w:r>
         <w:rPr>
@@ -822,7 +822,7 @@
         <w:rPr>
           <w:noProof/>
         </w:rPr>
-        <w:instrText xml:space="preserve"> PAGEREF _Toc397922346 \h </w:instrText>
+        <w:instrText xml:space="preserve"> PAGEREF _Toc398392486 \h </w:instrText>
       </w:r>
       <w:r>
         <w:rPr>
@@ -902,7 +902,7 @@
         <w:rPr>
           <w:noProof/>
         </w:rPr>
-        <w:instrText xml:space="preserve"> PAGEREF _Toc397922347 \h </w:instrText>
+        <w:instrText xml:space="preserve"> PAGEREF _Toc398392487 \h </w:instrText>
       </w:r>
       <w:r>
         <w:rPr>
@@ -982,7 +982,7 @@
         <w:rPr>
           <w:noProof/>
         </w:rPr>
-        <w:instrText xml:space="preserve"> PAGEREF _Toc397922348 \h </w:instrText>
+        <w:instrText xml:space="preserve"> PAGEREF _Toc398392488 \h </w:instrText>
       </w:r>
       <w:r>
         <w:rPr>
@@ -1062,7 +1062,7 @@
         <w:rPr>
           <w:noProof/>
         </w:rPr>
-        <w:instrText xml:space="preserve"> PAGEREF _Toc397922349 \h </w:instrText>
+        <w:instrText xml:space="preserve"> PAGEREF _Toc398392489 \h </w:instrText>
       </w:r>
       <w:r>
         <w:rPr>
@@ -1124,12 +1124,11 @@
           <w:noProof/>
           <w:lang w:val="es-PE"/>
         </w:rPr>
-        <w:t>Historia de Usuario: Servicio - Listar preguntas por grupo de edad y nivel</w:t>
-      </w:r>
-      <w:r>
-        <w:rPr>
-          <w:noProof/>
-          <w:lang w:val="es-PE"/>
+        <w:t>Historia de Usuario: Servicio – Registrar usuario</w:t>
+      </w:r>
+      <w:r>
+        <w:rPr>
+          <w:noProof/>
         </w:rPr>
         <w:tab/>
       </w:r>
@@ -1142,9 +1141,8 @@
       <w:r>
         <w:rPr>
           <w:noProof/>
-          <w:lang w:val="es-PE"/>
-        </w:rPr>
-        <w:instrText xml:space="preserve"> PAGEREF _Toc397922350 \h </w:instrText>
+        </w:rPr>
+        <w:instrText xml:space="preserve"> PAGEREF _Toc398392490 \h </w:instrText>
       </w:r>
       <w:r>
         <w:rPr>
@@ -1160,7 +1158,6 @@
       <w:r>
         <w:rPr>
           <w:noProof/>
-          <w:lang w:val="es-PE"/>
         </w:rPr>
         <w:t>4</w:t>
       </w:r>
@@ -1225,7 +1222,7 @@
         <w:rPr>
           <w:noProof/>
         </w:rPr>
-        <w:instrText xml:space="preserve"> PAGEREF _Toc397922351 \h </w:instrText>
+        <w:instrText xml:space="preserve"> PAGEREF _Toc398392491 \h </w:instrText>
       </w:r>
       <w:r>
         <w:rPr>
@@ -1265,10 +1262,12 @@
         </w:rPr>
         <w:fldChar w:fldCharType="end"/>
       </w:r>
+      <w:bookmarkStart w:id="0" w:name="_GoBack"/>
+      <w:bookmarkEnd w:id="0"/>
       <w:r>
         <w:br w:type="page"/>
       </w:r>
-      <w:bookmarkStart w:id="0" w:name="_Toc388163497"/>
+      <w:bookmarkStart w:id="1" w:name="_Toc388163497"/>
       <w:r>
         <w:rPr>
           <w:lang w:val="es-PE"/>
@@ -1309,28 +1308,28 @@
           <w:lang w:val="es-PE"/>
         </w:rPr>
       </w:pPr>
-      <w:bookmarkStart w:id="1" w:name="_Toc456598586"/>
-      <w:bookmarkStart w:id="2" w:name="_Toc456600917"/>
-      <w:bookmarkStart w:id="3" w:name="_Toc397922345"/>
+      <w:bookmarkStart w:id="2" w:name="_Toc456598586"/>
+      <w:bookmarkStart w:id="3" w:name="_Toc456600917"/>
       <w:bookmarkStart w:id="4" w:name="_Toc430442349"/>
       <w:bookmarkStart w:id="5" w:name="_Toc423410238"/>
       <w:bookmarkStart w:id="6" w:name="_Toc425054504"/>
-      <w:bookmarkEnd w:id="0"/>
+      <w:bookmarkStart w:id="7" w:name="_Toc398392485"/>
+      <w:bookmarkEnd w:id="1"/>
       <w:r>
         <w:rPr>
           <w:lang w:val="es-PE"/>
         </w:rPr>
         <w:t>Intro</w:t>
       </w:r>
-      <w:bookmarkEnd w:id="1"/>
       <w:bookmarkEnd w:id="2"/>
+      <w:bookmarkEnd w:id="3"/>
       <w:r>
         <w:rPr>
           <w:lang w:val="es-PE"/>
         </w:rPr>
         <w:t>ducción</w:t>
       </w:r>
-      <w:bookmarkEnd w:id="3"/>
+      <w:bookmarkEnd w:id="7"/>
     </w:p>
     <w:p>
       <w:pPr>
@@ -1340,14 +1339,14 @@
           <w:lang w:val="es-PE"/>
         </w:rPr>
       </w:pPr>
-      <w:bookmarkStart w:id="7" w:name="_Toc397922346"/>
+      <w:bookmarkStart w:id="8" w:name="_Toc398392486"/>
       <w:r>
         <w:rPr>
           <w:lang w:val="es-PE"/>
         </w:rPr>
         <w:t>Objetivos</w:t>
       </w:r>
-      <w:bookmarkEnd w:id="7"/>
+      <w:bookmarkEnd w:id="8"/>
     </w:p>
     <w:p>
       <w:pPr>
@@ -1365,14 +1364,14 @@
           <w:lang w:val="es-PE"/>
         </w:rPr>
       </w:pPr>
-      <w:bookmarkStart w:id="8" w:name="_Toc397922347"/>
+      <w:bookmarkStart w:id="9" w:name="_Toc398392487"/>
       <w:r>
         <w:rPr>
           <w:lang w:val="es-PE"/>
         </w:rPr>
         <w:t>Alcance</w:t>
       </w:r>
-      <w:bookmarkEnd w:id="8"/>
+      <w:bookmarkEnd w:id="9"/>
     </w:p>
     <w:p>
       <w:pPr>
@@ -1380,6 +1379,9 @@
       </w:pPr>
       <w:r>
         <w:t>Este documento muestra una historia de usuario del Sprint 1</w:t>
+      </w:r>
+      <w:r>
+        <w:t xml:space="preserve"> del proyecto Desarrollo de aplicaciones con Smart TV</w:t>
       </w:r>
     </w:p>
     <w:p>
@@ -1390,9 +1392,9 @@
           <w:lang w:val="es-PE"/>
         </w:rPr>
       </w:pPr>
-      <w:bookmarkStart w:id="9" w:name="_Toc456598589"/>
-      <w:bookmarkStart w:id="10" w:name="_Toc456600920"/>
-      <w:bookmarkStart w:id="11" w:name="_Toc397922348"/>
+      <w:bookmarkStart w:id="10" w:name="_Toc456598589"/>
+      <w:bookmarkStart w:id="11" w:name="_Toc456600920"/>
+      <w:bookmarkStart w:id="12" w:name="_Toc398392488"/>
       <w:r>
         <w:rPr>
           <w:lang w:val="es-PE"/>
@@ -1411,15 +1413,15 @@
         </w:rPr>
         <w:t>, and Ab</w:t>
       </w:r>
-      <w:bookmarkEnd w:id="9"/>
       <w:bookmarkEnd w:id="10"/>
+      <w:bookmarkEnd w:id="11"/>
       <w:r>
         <w:rPr>
           <w:lang w:val="es-PE"/>
         </w:rPr>
         <w:t>reviaturas</w:t>
       </w:r>
-      <w:bookmarkEnd w:id="11"/>
+      <w:bookmarkEnd w:id="12"/>
     </w:p>
     <w:p>
       <w:pPr>
@@ -1492,14 +1494,14 @@
           <w:lang w:val="es-PE"/>
         </w:rPr>
       </w:pPr>
-      <w:bookmarkStart w:id="12" w:name="_Toc397922349"/>
+      <w:bookmarkStart w:id="13" w:name="_Toc398392489"/>
       <w:r>
         <w:rPr>
           <w:lang w:val="es-PE"/>
         </w:rPr>
         <w:t>Resumen</w:t>
       </w:r>
-      <w:bookmarkEnd w:id="12"/>
+      <w:bookmarkEnd w:id="13"/>
     </w:p>
     <w:p>
       <w:pPr>
@@ -1517,7 +1519,7 @@
           <w:lang w:val="es-PE"/>
         </w:rPr>
       </w:pPr>
-      <w:bookmarkStart w:id="13" w:name="_Toc397922350"/>
+      <w:bookmarkStart w:id="14" w:name="_Toc398392490"/>
       <w:bookmarkEnd w:id="4"/>
       <w:r>
         <w:rPr>
@@ -1535,15 +1537,33 @@
         <w:rPr>
           <w:lang w:val="es-PE"/>
         </w:rPr>
-        <w:t xml:space="preserve">Servicio - Listar preguntas por grupo de edad y </w:t>
-      </w:r>
-      <w:bookmarkEnd w:id="13"/>
-      <w:r>
-        <w:rPr>
-          <w:lang w:val="es-PE"/>
-        </w:rPr>
-        <w:t>categoría</w:t>
-      </w:r>
+        <w:t xml:space="preserve">Servicio </w:t>
+      </w:r>
+      <w:r>
+        <w:rPr>
+          <w:lang w:val="es-PE"/>
+        </w:rPr>
+        <w:t>–</w:t>
+      </w:r>
+      <w:r>
+        <w:rPr>
+          <w:lang w:val="es-PE"/>
+        </w:rPr>
+        <w:t xml:space="preserve"> </w:t>
+      </w:r>
+      <w:r>
+        <w:rPr>
+          <w:lang w:val="es-PE"/>
+        </w:rPr>
+        <w:t>Registrar</w:t>
+      </w:r>
+      <w:r>
+        <w:rPr>
+          <w:lang w:val="es-PE"/>
+        </w:rPr>
+        <w:t xml:space="preserve"> usuario</w:t>
+      </w:r>
+      <w:bookmarkEnd w:id="14"/>
     </w:p>
     <w:p>
       <w:pPr>
@@ -1553,7 +1573,7 @@
           <w:lang w:val="es-PE"/>
         </w:rPr>
       </w:pPr>
-      <w:bookmarkStart w:id="14" w:name="_Toc397922351"/>
+      <w:bookmarkStart w:id="15" w:name="_Toc398392491"/>
       <w:bookmarkEnd w:id="5"/>
       <w:bookmarkEnd w:id="6"/>
       <w:r>
@@ -1562,7 +1582,7 @@
         </w:rPr>
         <w:t>Contenido</w:t>
       </w:r>
-      <w:bookmarkEnd w:id="14"/>
+      <w:bookmarkEnd w:id="15"/>
     </w:p>
     <w:tbl>
       <w:tblPr>
@@ -1701,7 +1721,7 @@
               <w:rPr>
                 <w:lang w:val="es-PE"/>
               </w:rPr>
-              <w:t>Aplicación</w:t>
+              <w:t>Jugador</w:t>
             </w:r>
             <w:r>
               <w:rPr>
@@ -1770,19 +1790,27 @@
                 <w:b/>
                 <w:lang w:val="es-PE" w:eastAsia="es-PE"/>
               </w:rPr>
-              <w:t xml:space="preserve"> - </w:t>
-            </w:r>
-            <w:r>
-              <w:rPr>
-                <w:lang w:val="es-PE"/>
-              </w:rPr>
-              <w:t xml:space="preserve">Listar preguntas por grupo de edad y </w:t>
-            </w:r>
-            <w:r>
-              <w:rPr>
-                <w:lang w:val="es-PE"/>
-              </w:rPr>
-              <w:t>categoría</w:t>
+              <w:t xml:space="preserve"> </w:t>
+            </w:r>
+            <w:r>
+              <w:rPr>
+                <w:b/>
+                <w:lang w:val="es-PE" w:eastAsia="es-PE"/>
+              </w:rPr>
+              <w:t>–</w:t>
+            </w:r>
+            <w:r>
+              <w:rPr>
+                <w:b/>
+                <w:lang w:val="es-PE" w:eastAsia="es-PE"/>
+              </w:rPr>
+              <w:t xml:space="preserve"> </w:t>
+            </w:r>
+            <w:r>
+              <w:rPr>
+                <w:lang w:val="es-PE"/>
+              </w:rPr>
+              <w:t>Registro de usuario</w:t>
             </w:r>
           </w:p>
         </w:tc>
@@ -1833,7 +1861,7 @@
               <w:rPr>
                 <w:lang w:val="es-PE"/>
               </w:rPr>
-              <w:t>Alta</w:t>
+              <w:t>Media</w:t>
             </w:r>
           </w:p>
         </w:tc>
@@ -1880,7 +1908,7 @@
               <w:rPr>
                 <w:lang w:val="es-PE"/>
               </w:rPr>
-              <w:t>Alta</w:t>
+              <w:t>Baja</w:t>
             </w:r>
           </w:p>
         </w:tc>
@@ -2058,126 +2086,16 @@
           </w:p>
           <w:p>
             <w:pPr>
-              <w:rPr>
-                <w:lang w:val="es-PE"/>
-              </w:rPr>
-            </w:pPr>
-            <w:r>
-              <w:rPr>
-                <w:lang w:val="es-PE"/>
-              </w:rPr>
-              <w:t>Se deber</w:t>
-            </w:r>
-            <w:r>
-              <w:rPr>
-                <w:lang w:val="es-PE"/>
-              </w:rPr>
-              <w:t>á crear un servicio que liste preguntas en base a la edad</w:t>
-            </w:r>
-            <w:r>
-              <w:rPr>
-                <w:lang w:val="es-PE"/>
-              </w:rPr>
-              <w:t>, nivel</w:t>
-            </w:r>
-            <w:r>
-              <w:rPr>
-                <w:lang w:val="es-PE"/>
-              </w:rPr>
-              <w:t xml:space="preserve"> y </w:t>
-            </w:r>
-            <w:r>
-              <w:rPr>
-                <w:lang w:val="es-PE"/>
-              </w:rPr>
-              <w:t>categoría recibida</w:t>
-            </w:r>
-            <w:r>
-              <w:rPr>
-                <w:lang w:val="es-PE"/>
-              </w:rPr>
-              <w:t>s. Es decir, se deberá elegir qué preguntas son para ese grupo de edad</w:t>
-            </w:r>
-            <w:r>
-              <w:rPr>
-                <w:lang w:val="es-PE"/>
-              </w:rPr>
-              <w:t xml:space="preserve"> y categoría,</w:t>
-            </w:r>
-            <w:r>
-              <w:rPr>
-                <w:lang w:val="es-PE"/>
-              </w:rPr>
-              <w:t xml:space="preserve"> y según el nivel calcular el número de preguntas a mo</w:t>
-            </w:r>
-            <w:r>
-              <w:rPr>
-                <w:lang w:val="es-PE"/>
-              </w:rPr>
-              <w:t xml:space="preserve">strar. El cálculo se hará en </w:t>
-            </w:r>
-            <w:r>
-              <w:rPr>
-                <w:lang w:val="es-PE"/>
-              </w:rPr>
-              <w:t>base a la siguiente fó</w:t>
-            </w:r>
-            <w:r>
-              <w:rPr>
-                <w:lang w:val="es-PE"/>
-              </w:rPr>
-              <w:t xml:space="preserve">rmula: </w:t>
-            </w:r>
-          </w:p>
-          <w:p>
-            <w:pPr>
-              <w:rPr>
-                <w:lang w:val="es-PE"/>
-              </w:rPr>
-            </w:pPr>
-          </w:p>
-          <w:p>
-            <w:pPr>
-              <w:jc w:val="center"/>
-              <w:rPr>
-                <w:lang w:val="es-PE"/>
-              </w:rPr>
-            </w:pPr>
-            <w:r>
-              <w:rPr>
-                <w:lang w:val="es-PE"/>
-              </w:rPr>
-              <w:t>Nro</w:t>
-            </w:r>
-            <w:r>
-              <w:rPr>
-                <w:lang w:val="es-PE"/>
-              </w:rPr>
-              <w:t>.</w:t>
-            </w:r>
-            <w:r>
-              <w:rPr>
-                <w:lang w:val="es-PE"/>
-              </w:rPr>
-              <w:t xml:space="preserve"> Preguntas = </w:t>
-            </w:r>
-            <w:r>
-              <w:rPr>
-                <w:lang w:val="es-PE"/>
-              </w:rPr>
-              <w:t>(</w:t>
-            </w:r>
-            <w:r>
-              <w:rPr>
-                <w:lang w:val="es-PE"/>
-              </w:rPr>
-              <w:t xml:space="preserve">7 * Nivel </w:t>
-            </w:r>
-            <w:r>
-              <w:rPr>
-                <w:lang w:val="es-PE"/>
-              </w:rPr>
-              <w:t>+ 4)</w:t>
+              <w:jc w:val="both"/>
+              <w:rPr>
+                <w:lang w:val="es-PE"/>
+              </w:rPr>
+            </w:pPr>
+            <w:r>
+              <w:rPr>
+                <w:lang w:val="es-PE"/>
+              </w:rPr>
+              <w:t>Como usuario deseo poder registrarme para poder jugar</w:t>
             </w:r>
           </w:p>
           <w:p>
@@ -2240,59 +2158,61 @@
               <w:rPr>
                 <w:lang w:val="es-PE" w:eastAsia="es-PE"/>
               </w:rPr>
-              <w:t>Los datos deben ser devueltos con JSON para ser consumidos en JS</w:t>
-            </w:r>
-          </w:p>
-          <w:p>
-            <w:pPr>
-              <w:rPr>
-                <w:lang w:val="es-PE"/>
-              </w:rPr>
-            </w:pPr>
-            <w:r>
-              <w:rPr>
-                <w:lang w:val="es-PE"/>
-              </w:rPr>
-              <w:t>Las preguntas mostradas solo deben pertenecer al grupo</w:t>
-            </w:r>
-            <w:r>
-              <w:rPr>
-                <w:lang w:val="es-PE"/>
-              </w:rPr>
-              <w:t>, categoría</w:t>
-            </w:r>
-            <w:r>
-              <w:rPr>
-                <w:lang w:val="es-PE"/>
-              </w:rPr>
-              <w:t xml:space="preserve"> y nivel indicado</w:t>
-            </w:r>
-          </w:p>
-          <w:p>
-            <w:pPr>
-              <w:rPr>
-                <w:lang w:val="es-PE"/>
-              </w:rPr>
-            </w:pPr>
-            <w:r>
-              <w:rPr>
-                <w:lang w:val="es-PE"/>
-              </w:rPr>
-              <w:t>Las preguntas mostradas no deberán haber sido resueltas por el jugador previamente</w:t>
-            </w:r>
-          </w:p>
-          <w:p>
-            <w:pPr>
-              <w:rPr>
-                <w:i/>
-                <w:lang w:val="es-PE"/>
-              </w:rPr>
-            </w:pPr>
-            <w:r>
-              <w:rPr>
-                <w:lang w:val="es-PE"/>
-              </w:rPr>
-              <w:t>La cantidad de preguntas listadas debe ser igual al resultado de la fórmula</w:t>
+              <w:t xml:space="preserve">Los datos deben ser enviados desde una web en </w:t>
+            </w:r>
+            <w:proofErr w:type="spellStart"/>
+            <w:r>
+              <w:rPr>
+                <w:lang w:val="es-PE" w:eastAsia="es-PE"/>
+              </w:rPr>
+              <w:t>html</w:t>
+            </w:r>
+            <w:proofErr w:type="spellEnd"/>
+            <w:r>
+              <w:rPr>
+                <w:lang w:val="es-PE" w:eastAsia="es-PE"/>
+              </w:rPr>
+              <w:t xml:space="preserve"> y </w:t>
+            </w:r>
+            <w:proofErr w:type="spellStart"/>
+            <w:r>
+              <w:rPr>
+                <w:lang w:val="es-PE" w:eastAsia="es-PE"/>
+              </w:rPr>
+              <w:t>javascript</w:t>
+            </w:r>
+            <w:proofErr w:type="spellEnd"/>
+          </w:p>
+          <w:p>
+            <w:pPr>
+              <w:rPr>
+                <w:lang w:val="es-PE" w:eastAsia="es-PE"/>
+              </w:rPr>
+            </w:pPr>
+            <w:r>
+              <w:rPr>
+                <w:lang w:val="es-PE" w:eastAsia="es-PE"/>
+              </w:rPr>
+              <w:t>La contraseña debe tener entre 8 y 16 caracteres</w:t>
+            </w:r>
+          </w:p>
+          <w:p>
+            <w:pPr>
+              <w:rPr>
+                <w:lang w:val="es-PE" w:eastAsia="es-PE"/>
+              </w:rPr>
+            </w:pPr>
+            <w:r>
+              <w:rPr>
+                <w:lang w:val="es-PE" w:eastAsia="es-PE"/>
+              </w:rPr>
+              <w:t>El año de nacimiento no debe ser m</w:t>
+            </w:r>
+            <w:r>
+              <w:rPr>
+                <w:lang w:val="es-PE" w:eastAsia="es-PE"/>
+              </w:rPr>
+              <w:t>ayor a 2010</w:t>
             </w:r>
           </w:p>
           <w:p>
@@ -2304,6 +2224,12 @@
                 <w:lang w:val="es-PE" w:eastAsia="es-PE"/>
               </w:rPr>
             </w:pPr>
+            <w:r>
+              <w:rPr>
+                <w:lang w:val="es-PE" w:eastAsia="es-PE"/>
+              </w:rPr>
+              <w:t>El nombre de usuario es único</w:t>
+            </w:r>
           </w:p>
         </w:tc>
       </w:tr>
@@ -2370,89 +2296,70 @@
                 <w:lang w:val="es-PE"/>
               </w:rPr>
             </w:pPr>
+          </w:p>
+          <w:p>
+            <w:pPr>
+              <w:jc w:val="center"/>
+              <w:rPr>
+                <w:i/>
+                <w:lang w:val="es-PE"/>
+              </w:rPr>
+            </w:pPr>
             <w:r>
               <w:rPr>
                 <w:i/>
                 <w:noProof/>
                 <w:lang w:val="es-PE" w:eastAsia="es-PE"/>
               </w:rPr>
-              <mc:AlternateContent>
-                <mc:Choice Requires="wps">
-                  <w:drawing>
-                    <wp:anchor distT="0" distB="0" distL="114300" distR="114300" simplePos="0" relativeHeight="251659264" behindDoc="0" locked="0" layoutInCell="1" allowOverlap="1" wp14:anchorId="58EC97EF" wp14:editId="078DA1FD">
-                      <wp:simplePos x="0" y="0"/>
-                      <wp:positionH relativeFrom="column">
-                        <wp:posOffset>1045845</wp:posOffset>
-                      </wp:positionH>
-                      <wp:positionV relativeFrom="paragraph">
-                        <wp:posOffset>55245</wp:posOffset>
-                      </wp:positionV>
-                      <wp:extent cx="3242945" cy="1707515"/>
-                      <wp:effectExtent l="0" t="0" r="14605" b="26035"/>
-                      <wp:wrapNone/>
-                      <wp:docPr id="1" name="Rectángulo 1"/>
-                      <wp:cNvGraphicFramePr/>
-                      <a:graphic xmlns:a="http://schemas.openxmlformats.org/drawingml/2006/main">
-                        <a:graphicData uri="http://schemas.microsoft.com/office/word/2010/wordprocessingShape">
-                          <wps:wsp>
-                            <wps:cNvSpPr/>
-                            <wps:spPr>
-                              <a:xfrm>
-                                <a:off x="0" y="0"/>
-                                <a:ext cx="3242945" cy="1707515"/>
-                              </a:xfrm>
-                              <a:prstGeom prst="rect">
-                                <a:avLst/>
-                              </a:prstGeom>
-                              <a:solidFill>
-                                <a:schemeClr val="bg1"/>
-                              </a:solidFill>
-                              <a:ln w="6350">
-                                <a:solidFill>
-                                  <a:schemeClr val="tx1"/>
-                                </a:solidFill>
-                              </a:ln>
-                            </wps:spPr>
-                            <wps:style>
-                              <a:lnRef idx="2">
-                                <a:schemeClr val="accent1">
-                                  <a:shade val="50000"/>
-                                </a:schemeClr>
-                              </a:lnRef>
-                              <a:fillRef idx="1">
-                                <a:schemeClr val="accent1"/>
-                              </a:fillRef>
-                              <a:effectRef idx="0">
-                                <a:schemeClr val="accent1"/>
-                              </a:effectRef>
-                              <a:fontRef idx="minor">
-                                <a:schemeClr val="lt1"/>
-                              </a:fontRef>
-                            </wps:style>
-                            <wps:bodyPr rot="0" spcFirstLastPara="0" vertOverflow="overflow" horzOverflow="overflow" vert="horz" wrap="square" lIns="91440" tIns="45720" rIns="91440" bIns="45720" numCol="1" spcCol="0" rtlCol="0" fromWordArt="0" anchor="ctr" anchorCtr="0" forceAA="0" compatLnSpc="1">
-                              <a:prstTxWarp prst="textNoShape">
-                                <a:avLst/>
-                              </a:prstTxWarp>
-                              <a:noAutofit/>
-                            </wps:bodyPr>
-                          </wps:wsp>
-                        </a:graphicData>
-                      </a:graphic>
-                      <wp14:sizeRelH relativeFrom="margin">
-                        <wp14:pctWidth>0</wp14:pctWidth>
-                      </wp14:sizeRelH>
-                      <wp14:sizeRelV relativeFrom="margin">
-                        <wp14:pctHeight>0</wp14:pctHeight>
-                      </wp14:sizeRelV>
-                    </wp:anchor>
-                  </w:drawing>
-                </mc:Choice>
-                <mc:Fallback>
-                  <w:pict>
-                    <v:rect w14:anchorId="65AFE78A" id="Rectángulo 1" o:spid="_x0000_s1026" style="position:absolute;margin-left:82.35pt;margin-top:4.35pt;width:255.35pt;height:134.45pt;z-index:251659264;visibility:visible;mso-wrap-style:square;mso-width-percent:0;mso-height-percent:0;mso-wrap-distance-left:9pt;mso-wrap-distance-top:0;mso-wrap-distance-right:9pt;mso-wrap-distance-bottom:0;mso-position-horizontal:absolute;mso-position-horizontal-relative:text;mso-position-vertical:absolute;mso-position-vertical-relative:text;mso-width-percent:0;mso-height-percent:0;mso-width-relative:margin;mso-height-relative:margin;v-text-anchor:middle" o:gfxdata="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" fillcolor="white [3212]" strokecolor="black [3213]" strokeweight=".5pt"/>
-                  </w:pict>
-                </mc:Fallback>
-              </mc:AlternateContent>
+              <w:lastRenderedPageBreak/>
+              <w:drawing>
+                <wp:inline distT="0" distB="0" distL="0" distR="0">
+                  <wp:extent cx="3848100" cy="5374927"/>
+                  <wp:effectExtent l="0" t="0" r="0" b="0"/>
+                  <wp:docPr id="4" name="Imagen 4"/>
+                  <wp:cNvGraphicFramePr>
+                    <a:graphicFrameLocks xmlns:a="http://schemas.openxmlformats.org/drawingml/2006/main" noChangeAspect="1"/>
+                  </wp:cNvGraphicFramePr>
+                  <a:graphic xmlns:a="http://schemas.openxmlformats.org/drawingml/2006/main">
+                    <a:graphicData uri="http://schemas.openxmlformats.org/drawingml/2006/picture">
+                      <pic:pic xmlns:pic="http://schemas.openxmlformats.org/drawingml/2006/picture">
+                        <pic:nvPicPr>
+                          <pic:cNvPr id="4" name="myImage (3).png"/>
+                          <pic:cNvPicPr/>
+                        </pic:nvPicPr>
+                        <pic:blipFill rotWithShape="1">
+                          <a:blip r:embed="rId8">
+                            <a:extLst>
+                              <a:ext uri="{28A0092B-C50C-407E-A947-70E740481C1C}">
+                                <a14:useLocalDpi xmlns:a14="http://schemas.microsoft.com/office/drawing/2010/main" val="0"/>
+                              </a:ext>
+                            </a:extLst>
+                          </a:blip>
+                          <a:srcRect r="50320" b="1501"/>
+                          <a:stretch/>
+                        </pic:blipFill>
+                        <pic:spPr bwMode="auto">
+                          <a:xfrm>
+                            <a:off x="0" y="0"/>
+                            <a:ext cx="3849579" cy="5376993"/>
+                          </a:xfrm>
+                          <a:prstGeom prst="rect">
+                            <a:avLst/>
+                          </a:prstGeom>
+                          <a:ln>
+                            <a:noFill/>
+                          </a:ln>
+                          <a:extLst>
+                            <a:ext uri="{53640926-AAD7-44D8-BBD7-CCE9431645EC}">
+                              <a14:shadowObscured xmlns:a14="http://schemas.microsoft.com/office/drawing/2010/main"/>
+                            </a:ext>
+                          </a:extLst>
+                        </pic:spPr>
+                      </pic:pic>
+                    </a:graphicData>
+                  </a:graphic>
+                </wp:inline>
+              </w:drawing>
             </w:r>
           </w:p>
           <w:p>
@@ -2465,6 +2372,15 @@
           </w:p>
           <w:p>
             <w:pPr>
+              <w:rPr>
+                <w:i/>
+                <w:lang w:val="es-PE"/>
+              </w:rPr>
+            </w:pPr>
+          </w:p>
+          <w:p>
+            <w:pPr>
+              <w:jc w:val="center"/>
               <w:rPr>
                 <w:i/>
                 <w:lang w:val="es-PE"/>
@@ -2476,417 +2392,56 @@
                 <w:noProof/>
                 <w:lang w:val="es-PE" w:eastAsia="es-PE"/>
               </w:rPr>
-              <mc:AlternateContent>
-                <mc:Choice Requires="wps">
-                  <w:drawing>
-                    <wp:anchor distT="0" distB="0" distL="114300" distR="114300" simplePos="0" relativeHeight="251660288" behindDoc="0" locked="0" layoutInCell="1" allowOverlap="1" wp14:anchorId="0F1C0947" wp14:editId="419CB273">
-                      <wp:simplePos x="0" y="0"/>
-                      <wp:positionH relativeFrom="column">
-                        <wp:posOffset>1849120</wp:posOffset>
-                      </wp:positionH>
-                      <wp:positionV relativeFrom="paragraph">
-                        <wp:posOffset>116205</wp:posOffset>
-                      </wp:positionV>
-                      <wp:extent cx="1121410" cy="267335"/>
-                      <wp:effectExtent l="0" t="0" r="21590" b="18415"/>
-                      <wp:wrapNone/>
-                      <wp:docPr id="2" name="Rectángulo 2"/>
-                      <wp:cNvGraphicFramePr/>
-                      <a:graphic xmlns:a="http://schemas.openxmlformats.org/drawingml/2006/main">
-                        <a:graphicData uri="http://schemas.microsoft.com/office/word/2010/wordprocessingShape">
-                          <wps:wsp>
-                            <wps:cNvSpPr/>
-                            <wps:spPr>
-                              <a:xfrm>
-                                <a:off x="0" y="0"/>
-                                <a:ext cx="1121410" cy="267418"/>
-                              </a:xfrm>
-                              <a:prstGeom prst="rect">
-                                <a:avLst/>
-                              </a:prstGeom>
-                              <a:solidFill>
-                                <a:schemeClr val="bg1"/>
-                              </a:solidFill>
-                              <a:ln w="9525"/>
-                            </wps:spPr>
-                            <wps:style>
-                              <a:lnRef idx="2">
-                                <a:schemeClr val="accent1">
-                                  <a:shade val="50000"/>
-                                </a:schemeClr>
-                              </a:lnRef>
-                              <a:fillRef idx="1">
-                                <a:schemeClr val="accent1"/>
-                              </a:fillRef>
-                              <a:effectRef idx="0">
-                                <a:schemeClr val="accent1"/>
-                              </a:effectRef>
-                              <a:fontRef idx="minor">
-                                <a:schemeClr val="lt1"/>
-                              </a:fontRef>
-                            </wps:style>
-                            <wps:txbx>
-                              <w:txbxContent>
-                                <w:p>
-                                  <w:pPr>
-                                    <w:shd w:val="clear" w:color="auto" w:fill="FFFFFF" w:themeFill="background1"/>
-                                    <w:rPr>
-                                      <w:sz w:val="22"/>
-                                      <w:lang w:val="es-PE"/>
-                                    </w:rPr>
-                                  </w:pPr>
-                                  <w:r>
-                                    <w:rPr>
-                                      <w:sz w:val="22"/>
-                                      <w:lang w:val="es-PE"/>
-                                    </w:rPr>
-                                    <w:t>Pedro123</w:t>
-                                  </w:r>
-                                </w:p>
-                              </w:txbxContent>
-                            </wps:txbx>
-                            <wps:bodyPr rot="0" spcFirstLastPara="0" vertOverflow="overflow" horzOverflow="overflow" vert="horz" wrap="square" lIns="91440" tIns="45720" rIns="91440" bIns="45720" numCol="1" spcCol="0" rtlCol="0" fromWordArt="0" anchor="ctr" anchorCtr="0" forceAA="0" compatLnSpc="1">
-                              <a:prstTxWarp prst="textNoShape">
-                                <a:avLst/>
-                              </a:prstTxWarp>
-                              <a:noAutofit/>
-                            </wps:bodyPr>
-                          </wps:wsp>
-                        </a:graphicData>
-                      </a:graphic>
-                      <wp14:sizeRelH relativeFrom="margin">
-                        <wp14:pctWidth>0</wp14:pctWidth>
-                      </wp14:sizeRelH>
-                      <wp14:sizeRelV relativeFrom="margin">
-                        <wp14:pctHeight>0</wp14:pctHeight>
-                      </wp14:sizeRelV>
-                    </wp:anchor>
-                  </w:drawing>
-                </mc:Choice>
-                <mc:Fallback>
-                  <w:pict>
-                    <v:rect w14:anchorId="0F1C0947" id="Rectángulo 2" o:spid="_x0000_s1026" style="position:absolute;margin-left:145.6pt;margin-top:9.15pt;width:88.3pt;height:21.05pt;z-index:251660288;visibility:visible;mso-wrap-style:square;mso-width-percent:0;mso-height-percent:0;mso-wrap-distance-left:9pt;mso-wrap-distance-top:0;mso-wrap-distance-right:9pt;mso-wrap-distance-bottom:0;mso-position-horizontal:absolute;mso-position-horizontal-relative:text;mso-position-vertical:absolute;mso-position-vertical-relative:text;mso-width-percent:0;mso-height-percent:0;mso-width-relative:margin;mso-height-relative:margin;v-text-anchor:middle" o:gfxdata="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" fillcolor="white [3212]" strokecolor="#243f60 [1604]">
-                      <v:textbox>
-                        <w:txbxContent>
-                          <w:p>
-                            <w:pPr>
-                              <w:shd w:val="clear" w:color="auto" w:fill="FFFFFF" w:themeFill="background1"/>
-                              <w:rPr>
-                                <w:sz w:val="22"/>
-                                <w:lang w:val="es-PE"/>
-                              </w:rPr>
-                            </w:pPr>
-                            <w:r>
-                              <w:rPr>
-                                <w:sz w:val="22"/>
-                                <w:lang w:val="es-PE"/>
-                              </w:rPr>
-                              <w:t>Pedro123</w:t>
-                            </w:r>
-                          </w:p>
-                        </w:txbxContent>
-                      </v:textbox>
-                    </v:rect>
-                  </w:pict>
-                </mc:Fallback>
-              </mc:AlternateContent>
-            </w:r>
-            <w:r>
-              <w:rPr>
-                <w:i/>
-                <w:noProof/>
-                <w:lang w:val="es-PE" w:eastAsia="es-PE"/>
-              </w:rPr>
-              <mc:AlternateContent>
-                <mc:Choice Requires="wps">
-                  <w:drawing>
-                    <wp:anchor distT="45720" distB="45720" distL="114300" distR="114300" simplePos="0" relativeHeight="251662336" behindDoc="0" locked="0" layoutInCell="1" allowOverlap="1" wp14:anchorId="3376AE75" wp14:editId="6B0F9FAF">
-                      <wp:simplePos x="0" y="0"/>
-                      <wp:positionH relativeFrom="column">
-                        <wp:posOffset>1081405</wp:posOffset>
-                      </wp:positionH>
-                      <wp:positionV relativeFrom="paragraph">
-                        <wp:posOffset>142240</wp:posOffset>
-                      </wp:positionV>
-                      <wp:extent cx="724535" cy="1404620"/>
-                      <wp:effectExtent l="0" t="0" r="0" b="5715"/>
-                      <wp:wrapSquare wrapText="bothSides"/>
-                      <wp:docPr id="217" name="Cuadro de texto 2"/>
-                      <wp:cNvGraphicFramePr>
-                        <a:graphicFrameLocks xmlns:a="http://schemas.openxmlformats.org/drawingml/2006/main"/>
-                      </wp:cNvGraphicFramePr>
-                      <a:graphic xmlns:a="http://schemas.openxmlformats.org/drawingml/2006/main">
-                        <a:graphicData uri="http://schemas.microsoft.com/office/word/2010/wordprocessingShape">
-                          <wps:wsp>
-                            <wps:cNvSpPr txBox="1">
-                              <a:spLocks noChangeArrowheads="1"/>
-                            </wps:cNvSpPr>
-                            <wps:spPr bwMode="auto">
-                              <a:xfrm>
-                                <a:off x="0" y="0"/>
-                                <a:ext cx="724618" cy="1404620"/>
-                              </a:xfrm>
-                              <a:prstGeom prst="rect">
-                                <a:avLst/>
-                              </a:prstGeom>
-                              <a:solidFill>
-                                <a:srgbClr val="FFFFFF"/>
-                              </a:solidFill>
-                              <a:ln w="9525">
-                                <a:noFill/>
-                                <a:miter lim="800000"/>
-                                <a:headEnd/>
-                                <a:tailEnd/>
-                              </a:ln>
-                            </wps:spPr>
-                            <wps:txbx>
-                              <w:txbxContent>
-                                <w:p>
-                                  <w:pPr>
-                                    <w:rPr>
-                                      <w:b/>
-                                      <w:sz w:val="22"/>
-                                      <w:lang w:val="es-PE"/>
-                                    </w:rPr>
-                                  </w:pPr>
-                                  <w:r>
-                                    <w:rPr>
-                                      <w:b/>
-                                      <w:sz w:val="22"/>
-                                    </w:rPr>
-                                    <w:t>Usuario</w:t>
-                                  </w:r>
-                                </w:p>
-                              </w:txbxContent>
-                            </wps:txbx>
-                            <wps:bodyPr rot="0" vert="horz" wrap="square" lIns="91440" tIns="45720" rIns="91440" bIns="45720" anchor="t" anchorCtr="0">
-                              <a:spAutoFit/>
-                            </wps:bodyPr>
-                          </wps:wsp>
-                        </a:graphicData>
-                      </a:graphic>
-                      <wp14:sizeRelH relativeFrom="margin">
-                        <wp14:pctWidth>0</wp14:pctWidth>
-                      </wp14:sizeRelH>
-                      <wp14:sizeRelV relativeFrom="margin">
-                        <wp14:pctHeight>0</wp14:pctHeight>
-                      </wp14:sizeRelV>
-                    </wp:anchor>
-                  </w:drawing>
-                </mc:Choice>
-                <mc:Fallback>
-                  <w:pict>
-                    <v:shapetype w14:anchorId="489C7AAE" id="_x0000_t202" coordsize="21600,21600" o:spt="202" path="m,l,21600r21600,l21600,xe">
-                      <v:stroke joinstyle="miter"/>
-                      <v:path gradientshapeok="t" o:connecttype="rect"/>
-                    </v:shapetype>
-                    <v:shape id="Cuadro de texto 2" o:spid="_x0000_s1027" type="#_x0000_t202" style="position:absolute;margin-left:85.15pt;margin-top:11.2pt;width:57.05pt;height:110.6pt;z-index:251662336;visibility:visible;mso-wrap-style:square;mso-width-percent:0;mso-height-percent:0;mso-wrap-distance-left:9pt;mso-wrap-distance-top:3.6pt;mso-wrap-distance-right:9pt;mso-wrap-distance-bottom:3.6pt;mso-position-horizontal:absolute;mso-position-horizontal-relative:text;mso-position-vertical:absolute;mso-position-vertical-relative:text;mso-width-percent:0;mso-height-percent:0;mso-width-relative:margin;mso-height-relative:margin;v-text-anchor:top" o:gfxdata="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" stroked="f">
-                      <v:textbox style="mso-fit-shape-to-text:t">
-                        <w:txbxContent>
-                          <w:p>
-                            <w:pPr>
-                              <w:rPr>
-                                <w:b/>
-                                <w:sz w:val="22"/>
-                                <w:lang w:val="es-PE"/>
-                              </w:rPr>
-                            </w:pPr>
-                            <w:r>
-                              <w:rPr>
-                                <w:b/>
-                                <w:sz w:val="22"/>
-                              </w:rPr>
-                              <w:t>Usuario</w:t>
-                            </w:r>
-                          </w:p>
-                        </w:txbxContent>
-                      </v:textbox>
-                      <w10:wrap type="square"/>
-                    </v:shape>
-                  </w:pict>
-                </mc:Fallback>
-              </mc:AlternateContent>
-            </w:r>
-          </w:p>
-          <w:p>
-            <w:pPr>
-              <w:rPr>
-                <w:i/>
-                <w:lang w:val="es-PE"/>
-              </w:rPr>
-            </w:pPr>
-          </w:p>
-          <w:p>
-            <w:pPr>
-              <w:rPr>
-                <w:i/>
-                <w:lang w:val="es-PE"/>
-              </w:rPr>
-            </w:pPr>
-          </w:p>
-          <w:p>
-            <w:pPr>
-              <w:rPr>
-                <w:i/>
-                <w:lang w:val="es-PE"/>
-              </w:rPr>
-            </w:pPr>
-          </w:p>
-          <w:p>
-            <w:pPr>
-              <w:rPr>
-                <w:i/>
-                <w:lang w:val="es-PE"/>
-              </w:rPr>
-            </w:pPr>
-            <w:r>
-              <w:rPr>
-                <w:i/>
-                <w:noProof/>
-                <w:lang w:val="es-PE" w:eastAsia="es-PE"/>
-              </w:rPr>
-              <mc:AlternateContent>
-                <mc:Choice Requires="wps">
-                  <w:drawing>
-                    <wp:anchor distT="0" distB="0" distL="114300" distR="114300" simplePos="0" relativeHeight="251664384" behindDoc="0" locked="0" layoutInCell="1" allowOverlap="1" wp14:anchorId="0DB193A8" wp14:editId="707A578A">
-                      <wp:simplePos x="0" y="0"/>
-                      <wp:positionH relativeFrom="column">
-                        <wp:posOffset>2179320</wp:posOffset>
-                      </wp:positionH>
-                      <wp:positionV relativeFrom="paragraph">
-                        <wp:posOffset>80010</wp:posOffset>
-                      </wp:positionV>
-                      <wp:extent cx="1353820" cy="284480"/>
-                      <wp:effectExtent l="0" t="0" r="17780" b="20320"/>
-                      <wp:wrapNone/>
-                      <wp:docPr id="3" name="Rectángulo 3"/>
-                      <wp:cNvGraphicFramePr/>
-                      <a:graphic xmlns:a="http://schemas.openxmlformats.org/drawingml/2006/main">
-                        <a:graphicData uri="http://schemas.microsoft.com/office/word/2010/wordprocessingShape">
-                          <wps:wsp>
-                            <wps:cNvSpPr/>
-                            <wps:spPr>
-                              <a:xfrm>
-                                <a:off x="0" y="0"/>
-                                <a:ext cx="1353820" cy="284672"/>
-                              </a:xfrm>
-                              <a:prstGeom prst="rect">
-                                <a:avLst/>
-                              </a:prstGeom>
-                              <a:solidFill>
-                                <a:schemeClr val="accent1"/>
-                              </a:solidFill>
-                            </wps:spPr>
-                            <wps:style>
-                              <a:lnRef idx="2">
-                                <a:schemeClr val="accent1">
-                                  <a:shade val="50000"/>
-                                </a:schemeClr>
-                              </a:lnRef>
-                              <a:fillRef idx="1">
-                                <a:schemeClr val="accent1"/>
-                              </a:fillRef>
-                              <a:effectRef idx="0">
-                                <a:schemeClr val="accent1"/>
-                              </a:effectRef>
-                              <a:fontRef idx="minor">
-                                <a:schemeClr val="lt1"/>
-                              </a:fontRef>
-                            </wps:style>
-                            <wps:txbx>
-                              <w:txbxContent>
-                                <w:p>
-                                  <w:pPr>
-                                    <w:jc w:val="center"/>
-                                    <w:rPr>
-                                      <w:lang w:val="es-PE"/>
-                                    </w:rPr>
-                                  </w:pPr>
-                                  <w:r>
-                                    <w:rPr>
-                                      <w:lang w:val="es-PE"/>
-                                    </w:rPr>
-                                    <w:t>Generar preguntas</w:t>
-                                  </w:r>
-                                </w:p>
-                              </w:txbxContent>
-                            </wps:txbx>
-                            <wps:bodyPr rot="0" spcFirstLastPara="0" vertOverflow="overflow" horzOverflow="overflow" vert="horz" wrap="square" lIns="91440" tIns="45720" rIns="91440" bIns="45720" numCol="1" spcCol="0" rtlCol="0" fromWordArt="0" anchor="ctr" anchorCtr="0" forceAA="0" compatLnSpc="1">
-                              <a:prstTxWarp prst="textNoShape">
-                                <a:avLst/>
-                              </a:prstTxWarp>
-                              <a:noAutofit/>
-                            </wps:bodyPr>
-                          </wps:wsp>
-                        </a:graphicData>
-                      </a:graphic>
-                      <wp14:sizeRelH relativeFrom="margin">
-                        <wp14:pctWidth>0</wp14:pctWidth>
-                      </wp14:sizeRelH>
-                      <wp14:sizeRelV relativeFrom="margin">
-                        <wp14:pctHeight>0</wp14:pctHeight>
-                      </wp14:sizeRelV>
-                    </wp:anchor>
-                  </w:drawing>
-                </mc:Choice>
-                <mc:Fallback>
-                  <w:pict>
-                    <v:rect w14:anchorId="0DB193A8" id="Rectángulo 3" o:spid="_x0000_s1028" style="position:absolute;margin-left:171.6pt;margin-top:6.3pt;width:106.6pt;height:22.4pt;z-index:251664384;visibility:visible;mso-wrap-style:square;mso-width-percent:0;mso-height-percent:0;mso-wrap-distance-left:9pt;mso-wrap-distance-top:0;mso-wrap-distance-right:9pt;mso-wrap-distance-bottom:0;mso-position-horizontal:absolute;mso-position-horizontal-relative:text;mso-position-vertical:absolute;mso-position-vertical-relative:text;mso-width-percent:0;mso-height-percent:0;mso-width-relative:margin;mso-height-relative:margin;v-text-anchor:middle" o:gfxdata="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" fillcolor="#4f81bd [3204]" strokecolor="#243f60 [1604]" strokeweight="2pt">
-                      <v:textbox>
-                        <w:txbxContent>
-                          <w:p>
-                            <w:pPr>
-                              <w:jc w:val="center"/>
-                              <w:rPr>
-                                <w:lang w:val="es-PE"/>
-                              </w:rPr>
-                            </w:pPr>
-                            <w:r>
-                              <w:rPr>
-                                <w:lang w:val="es-PE"/>
-                              </w:rPr>
-                              <w:t>Generar preguntas</w:t>
-                            </w:r>
-                          </w:p>
-                        </w:txbxContent>
-                      </v:textbox>
-                    </v:rect>
-                  </w:pict>
-                </mc:Fallback>
-              </mc:AlternateContent>
-            </w:r>
-          </w:p>
-          <w:p>
-            <w:pPr>
-              <w:rPr>
-                <w:i/>
-                <w:lang w:val="es-PE"/>
-              </w:rPr>
-            </w:pPr>
-          </w:p>
-          <w:p>
-            <w:pPr>
-              <w:rPr>
-                <w:i/>
-                <w:lang w:val="es-PE"/>
-              </w:rPr>
-            </w:pPr>
-          </w:p>
-          <w:p>
-            <w:pPr>
-              <w:rPr>
-                <w:i/>
-                <w:lang w:val="es-PE"/>
-              </w:rPr>
-            </w:pPr>
-          </w:p>
-          <w:p>
-            <w:pPr>
-              <w:rPr>
-                <w:i/>
-                <w:lang w:val="es-PE"/>
-              </w:rPr>
-            </w:pPr>
+              <w:lastRenderedPageBreak/>
+              <w:drawing>
+                <wp:inline distT="0" distB="0" distL="0" distR="0" wp14:anchorId="3FA9568D" wp14:editId="5E6A39CF">
+                  <wp:extent cx="3790315" cy="2741130"/>
+                  <wp:effectExtent l="0" t="0" r="635" b="2540"/>
+                  <wp:docPr id="5" name="Imagen 5"/>
+                  <wp:cNvGraphicFramePr>
+                    <a:graphicFrameLocks xmlns:a="http://schemas.openxmlformats.org/drawingml/2006/main" noChangeAspect="1"/>
+                  </wp:cNvGraphicFramePr>
+                  <a:graphic xmlns:a="http://schemas.openxmlformats.org/drawingml/2006/main">
+                    <a:graphicData uri="http://schemas.openxmlformats.org/drawingml/2006/picture">
+                      <pic:pic xmlns:pic="http://schemas.openxmlformats.org/drawingml/2006/picture">
+                        <pic:nvPicPr>
+                          <pic:cNvPr id="4" name="myImage (3).png"/>
+                          <pic:cNvPicPr/>
+                        </pic:nvPicPr>
+                        <pic:blipFill rotWithShape="1">
+                          <a:blip r:embed="rId8">
+                            <a:extLst>
+                              <a:ext uri="{28A0092B-C50C-407E-A947-70E740481C1C}">
+                                <a14:useLocalDpi xmlns:a14="http://schemas.microsoft.com/office/drawing/2010/main" val="0"/>
+                              </a:ext>
+                            </a:extLst>
+                          </a:blip>
+                          <a:srcRect l="50305" t="48220" r="716" b="1501"/>
+                          <a:stretch/>
+                        </pic:blipFill>
+                        <pic:spPr bwMode="auto">
+                          <a:xfrm>
+                            <a:off x="0" y="0"/>
+                            <a:ext cx="3795230" cy="2744684"/>
+                          </a:xfrm>
+                          <a:prstGeom prst="rect">
+                            <a:avLst/>
+                          </a:prstGeom>
+                          <a:ln>
+                            <a:noFill/>
+                          </a:ln>
+                          <a:extLst>
+                            <a:ext uri="{53640926-AAD7-44D8-BBD7-CCE9431645EC}">
+                              <a14:shadowObscured xmlns:a14="http://schemas.microsoft.com/office/drawing/2010/main"/>
+                            </a:ext>
+                          </a:extLst>
+                        </pic:spPr>
+                      </pic:pic>
+                    </a:graphicData>
+                  </a:graphic>
+                </wp:inline>
+              </w:drawing>
+            </w:r>
           </w:p>
           <w:p>
             <w:pPr>
@@ -2952,6 +2507,7 @@
                 <w:b/>
                 <w:lang w:val="es-PE" w:eastAsia="es-PE"/>
               </w:rPr>
+              <w:lastRenderedPageBreak/>
               <w:t>Criterios de Aceptación:</w:t>
             </w:r>
           </w:p>
@@ -3053,61 +2609,21 @@
               <w:rPr>
                 <w:lang w:val="es-PE"/>
               </w:rPr>
-              <w:t xml:space="preserve">Se llama al servicio y se envía </w:t>
-            </w:r>
-            <w:r>
-              <w:rPr>
-                <w:lang w:val="es-PE"/>
-              </w:rPr>
-              <w:t xml:space="preserve">el </w:t>
-            </w:r>
-            <w:r>
-              <w:rPr>
-                <w:lang w:val="es-PE"/>
-              </w:rPr>
-              <w:t>nivel</w:t>
-            </w:r>
-            <w:r>
-              <w:rPr>
-                <w:lang w:val="es-PE"/>
-              </w:rPr>
-              <w:t>, categoría</w:t>
-            </w:r>
-            <w:r>
-              <w:rPr>
-                <w:lang w:val="es-PE"/>
-              </w:rPr>
-              <w:t>, usuario</w:t>
-            </w:r>
-            <w:r>
-              <w:rPr>
-                <w:lang w:val="es-PE"/>
-              </w:rPr>
-              <w:t xml:space="preserve">, </w:t>
-            </w:r>
-            <w:r>
-              <w:rPr>
-                <w:lang w:val="es-PE"/>
-              </w:rPr>
-              <w:t xml:space="preserve"> grupo de edad</w:t>
-            </w:r>
-            <w:r>
-              <w:rPr>
-                <w:lang w:val="es-PE"/>
-              </w:rPr>
-              <w:t xml:space="preserve"> </w:t>
-            </w:r>
-            <w:r>
-              <w:rPr>
-                <w:lang w:val="es-PE"/>
-              </w:rPr>
-              <w:t xml:space="preserve">y usuario </w:t>
-            </w:r>
-            <w:r>
-              <w:rPr>
-                <w:lang w:val="es-PE"/>
-              </w:rPr>
-              <w:t>correspondiente</w:t>
+              <w:t xml:space="preserve">El jugador llena los datos solicitados en el formulario </w:t>
+            </w:r>
+            <w:proofErr w:type="spellStart"/>
+            <w:r>
+              <w:rPr>
+                <w:lang w:val="es-PE"/>
+              </w:rPr>
+              <w:t>html</w:t>
+            </w:r>
+            <w:proofErr w:type="spellEnd"/>
+            <w:r>
+              <w:rPr>
+                <w:lang w:val="es-PE"/>
+              </w:rPr>
+              <w:t xml:space="preserve"> y al finalizar presiona el botón enviar</w:t>
             </w:r>
           </w:p>
         </w:tc>
@@ -3132,33 +2648,8 @@
               <w:rPr>
                 <w:lang w:val="es-PE"/>
               </w:rPr>
-              <w:t>2. Se listarán las preguntas activas, con sus respectivas</w:t>
-            </w:r>
-            <w:r>
-              <w:rPr>
-                <w:lang w:val="es-PE"/>
-              </w:rPr>
-              <w:t xml:space="preserve"> opciones y respuestas con JSON y serán consumido por una web con </w:t>
-            </w:r>
-            <w:proofErr w:type="spellStart"/>
-            <w:r>
-              <w:rPr>
-                <w:lang w:val="es-PE"/>
-              </w:rPr>
-              <w:t>javascript</w:t>
-            </w:r>
-            <w:proofErr w:type="spellEnd"/>
-          </w:p>
-          <w:p>
-            <w:pPr>
-              <w:jc w:val="both"/>
-              <w:rPr>
-                <w:b/>
-                <w:sz w:val="24"/>
-                <w:szCs w:val="24"/>
-                <w:lang w:val="es-PE" w:eastAsia="es-PE"/>
-              </w:rPr>
-            </w:pPr>
+              <w:t>2. Los datos mediante el servicio son almacenados en la base de datos</w:t>
+            </w:r>
           </w:p>
         </w:tc>
       </w:tr>
@@ -3211,7 +2702,7 @@
                 <w:szCs w:val="20"/>
                 <w:lang w:val="es-PE"/>
               </w:rPr>
-              <w:t>Si no se logra la conexión con el servidor se deberá mostrar un mensaje de “Problemas de conexión”</w:t>
+              <w:t>Si el usuario ya existe, se le muestra una alerta “Ese nombre de usuario ya existe”</w:t>
             </w:r>
           </w:p>
           <w:p>
@@ -3235,19 +2726,8 @@
                 <w:szCs w:val="20"/>
                 <w:lang w:val="es-PE"/>
               </w:rPr>
-              <w:t xml:space="preserve">Se debe tener una interfaz web simple que consuma el servicio con </w:t>
-            </w:r>
-            <w:proofErr w:type="spellStart"/>
-            <w:r>
-              <w:rPr>
-                <w:rFonts w:ascii="Times New Roman" w:eastAsia="Times New Roman" w:hAnsi="Times New Roman"/>
-                <w:sz w:val="20"/>
-                <w:szCs w:val="20"/>
-                <w:lang w:val="es-PE"/>
-              </w:rPr>
-              <w:t>javascript</w:t>
-            </w:r>
-            <w:proofErr w:type="spellEnd"/>
+              <w:t>Si el usuario ingresó una edad inválida se le mostrará una alerta: “Tienes que tener de 4 años a más para poder jugar”</w:t>
+            </w:r>
           </w:p>
           <w:p>
             <w:pPr>
@@ -3270,7 +2750,7 @@
                 <w:szCs w:val="20"/>
                 <w:lang w:val="es-PE"/>
               </w:rPr>
-              <w:t>Las preguntas listadas deberán pertenecer al grupo edad y categoría elegidos</w:t>
+              <w:t>El nombre de usuario no deberá tener más de 16 caracteres</w:t>
             </w:r>
           </w:p>
           <w:p>
@@ -3294,165 +2774,24 @@
                 <w:szCs w:val="20"/>
                 <w:lang w:val="es-PE"/>
               </w:rPr>
-              <w:t>La cantidad de preguntas listadas deberá ser en base a la fórmula provista</w:t>
-            </w:r>
-          </w:p>
-          <w:p>
-            <w:pPr>
-              <w:pStyle w:val="Prrafodelista"/>
-              <w:numPr>
-                <w:ilvl w:val="0"/>
-                <w:numId w:val="25"/>
-              </w:numPr>
+              <w:t>El correo ingresado deberá te</w:t>
+            </w:r>
+            <w:r>
               <w:rPr>
                 <w:rFonts w:ascii="Times New Roman" w:eastAsia="Times New Roman" w:hAnsi="Times New Roman"/>
                 <w:sz w:val="20"/>
                 <w:szCs w:val="20"/>
                 <w:lang w:val="es-PE"/>
               </w:rPr>
-            </w:pPr>
-            <w:r>
-              <w:rPr>
-                <w:rFonts w:ascii="Times New Roman" w:eastAsia="Times New Roman" w:hAnsi="Times New Roman"/>
-                <w:sz w:val="20"/>
-                <w:szCs w:val="20"/>
-                <w:lang w:val="es-PE"/>
-              </w:rPr>
-              <w:t>No se deberán mostrar las preguntas con FLGELIMINADO = 1</w:t>
-            </w:r>
-          </w:p>
-          <w:p>
-            <w:pPr>
-              <w:pStyle w:val="Prrafodelista"/>
-              <w:numPr>
-                <w:ilvl w:val="0"/>
-                <w:numId w:val="25"/>
-              </w:numPr>
-              <w:rPr>
-                <w:rFonts w:ascii="Times New Roman" w:eastAsia="Times New Roman" w:hAnsi="Times New Roman"/>
-                <w:sz w:val="20"/>
-                <w:szCs w:val="20"/>
-                <w:lang w:val="es-PE"/>
-              </w:rPr>
-            </w:pPr>
-            <w:r>
-              <w:rPr>
-                <w:rFonts w:ascii="Times New Roman" w:eastAsia="Times New Roman" w:hAnsi="Times New Roman"/>
-                <w:sz w:val="20"/>
-                <w:szCs w:val="20"/>
-                <w:lang w:val="es-PE"/>
-              </w:rPr>
-              <w:t>No se deberán mostrar preguntas que hayan sido resueltas por el usuario</w:t>
-            </w:r>
-          </w:p>
-          <w:p>
-            <w:pPr>
-              <w:pStyle w:val="Prrafodelista"/>
-              <w:numPr>
-                <w:ilvl w:val="0"/>
-                <w:numId w:val="25"/>
-              </w:numPr>
+              <w:t>ner el formato correcto</w:t>
+            </w:r>
+            <w:r>
               <w:rPr>
                 <w:b/>
                 <w:lang w:val="es-ES" w:eastAsia="es-PE"/>
               </w:rPr>
-            </w:pPr>
-            <w:r>
-              <w:rPr>
-                <w:rFonts w:ascii="Times New Roman" w:eastAsia="Times New Roman" w:hAnsi="Times New Roman"/>
-                <w:sz w:val="20"/>
-                <w:szCs w:val="20"/>
-                <w:lang w:val="es-PE"/>
-              </w:rPr>
-              <w:t xml:space="preserve">Si no se encuentra ninguna pregunta con el filtro </w:t>
-            </w:r>
-            <w:r>
-              <w:rPr>
-                <w:rFonts w:ascii="Times New Roman" w:eastAsia="Times New Roman" w:hAnsi="Times New Roman"/>
-                <w:sz w:val="20"/>
-                <w:szCs w:val="20"/>
-                <w:lang w:val="es-PE"/>
-              </w:rPr>
-              <w:t xml:space="preserve">o la cantidad es menor al resultado de la fórmula </w:t>
-            </w:r>
-            <w:r>
-              <w:rPr>
-                <w:rFonts w:ascii="Times New Roman" w:eastAsia="Times New Roman" w:hAnsi="Times New Roman"/>
-                <w:sz w:val="20"/>
-                <w:szCs w:val="20"/>
-                <w:lang w:val="es-PE"/>
-              </w:rPr>
-              <w:t xml:space="preserve">presentado se mostrará un mensaje: “Has superado todas las preguntas </w:t>
-            </w:r>
-            <w:r>
-              <w:rPr>
-                <w:rFonts w:ascii="Times New Roman" w:eastAsia="Times New Roman" w:hAnsi="Times New Roman"/>
-                <w:sz w:val="20"/>
-                <w:szCs w:val="20"/>
-                <w:lang w:val="es-PE"/>
-              </w:rPr>
-              <w:t>de la categoría</w:t>
-            </w:r>
-            <w:r>
-              <w:rPr>
-                <w:rFonts w:ascii="Times New Roman" w:eastAsia="Times New Roman" w:hAnsi="Times New Roman"/>
-                <w:sz w:val="20"/>
-                <w:szCs w:val="20"/>
-                <w:lang w:val="es-PE"/>
-              </w:rPr>
-              <w:t>. Te contaremos cuando tengamos más”</w:t>
-            </w:r>
-          </w:p>
-          <w:p>
-            <w:pPr>
-              <w:pStyle w:val="Prrafodelista"/>
-              <w:numPr>
-                <w:ilvl w:val="0"/>
-                <w:numId w:val="25"/>
-              </w:numPr>
-              <w:rPr>
-                <w:b/>
-                <w:lang w:val="es-ES" w:eastAsia="es-PE"/>
-              </w:rPr>
-            </w:pPr>
-            <w:r>
-              <w:rPr>
-                <w:rFonts w:ascii="Times New Roman" w:eastAsia="Times New Roman" w:hAnsi="Times New Roman"/>
-                <w:sz w:val="20"/>
-                <w:szCs w:val="20"/>
-                <w:lang w:val="es-PE"/>
-              </w:rPr>
-              <w:t xml:space="preserve">Debe contar con una interfaz web simple en donde se le enviará los datos para la consulta y mediante un </w:t>
-            </w:r>
-            <w:proofErr w:type="spellStart"/>
-            <w:r>
-              <w:rPr>
-                <w:rFonts w:ascii="Times New Roman" w:eastAsia="Times New Roman" w:hAnsi="Times New Roman"/>
-                <w:sz w:val="20"/>
-                <w:szCs w:val="20"/>
-                <w:lang w:val="es-PE"/>
-              </w:rPr>
-              <w:t>alert</w:t>
-            </w:r>
-            <w:proofErr w:type="spellEnd"/>
-            <w:r>
-              <w:rPr>
-                <w:rFonts w:ascii="Times New Roman" w:eastAsia="Times New Roman" w:hAnsi="Times New Roman"/>
-                <w:sz w:val="20"/>
-                <w:szCs w:val="20"/>
-                <w:lang w:val="es-PE"/>
-              </w:rPr>
-              <w:t xml:space="preserve"> deberá mostrar los resultados</w:t>
-            </w:r>
-            <w:r>
-              <w:rPr>
-                <w:b/>
-                <w:lang w:val="es-ES" w:eastAsia="es-PE"/>
-              </w:rPr>
               <w:t xml:space="preserve"> </w:t>
             </w:r>
-            <w:bookmarkStart w:id="15" w:name="_GoBack"/>
-            <w:bookmarkEnd w:id="15"/>
           </w:p>
         </w:tc>
       </w:tr>
@@ -3466,8 +2805,8 @@
       </w:pPr>
     </w:p>
     <w:sectPr>
-      <w:headerReference w:type="default" r:id="rId8"/>
-      <w:footerReference w:type="default" r:id="rId9"/>
+      <w:headerReference w:type="default" r:id="rId9"/>
+      <w:footerReference w:type="default" r:id="rId10"/>
       <w:pgSz w:w="12240" w:h="15840" w:code="1"/>
       <w:pgMar w:top="1440" w:right="1440" w:bottom="1440" w:left="1440" w:header="720" w:footer="720" w:gutter="0"/>
       <w:cols w:space="720"/>
@@ -3559,21 +2898,11 @@
           <w:r>
             <w:sym w:font="Symbol" w:char="F0D3"/>
           </w:r>
-          <w:r>
-            <w:fldChar w:fldCharType="begin"/>
-          </w:r>
-          <w:r>
-            <w:instrText xml:space="preserve"> DOCPROPERTY "Company"  \* MERGEFORMAT </w:instrText>
-          </w:r>
-          <w:r>
-            <w:fldChar w:fldCharType="separate"/>
-          </w:r>
-          <w:r>
-            <w:t>&lt;Company Name&gt;</w:t>
-          </w:r>
-          <w:r>
-            <w:fldChar w:fldCharType="end"/>
-          </w:r>
+          <w:fldSimple w:instr=" DOCPROPERTY &quot;Company&quot;  \* MERGEFORMAT ">
+            <w:r>
+              <w:t>&lt;Company Name&gt;</w:t>
+            </w:r>
+          </w:fldSimple>
           <w:r>
             <w:t xml:space="preserve">, </w:t>
           </w:r>
@@ -3637,7 +2966,7 @@
               <w:rStyle w:val="Nmerodepgina"/>
               <w:noProof/>
             </w:rPr>
-            <w:t>5</w:t>
+            <w:t>6</w:t>
           </w:r>
           <w:r>
             <w:rPr>
@@ -3674,7 +3003,7 @@
               <w:rStyle w:val="Nmerodepgina"/>
               <w:noProof/>
             </w:rPr>
-            <w:t>5</w:t>
+            <w:t>6</w:t>
           </w:r>
           <w:r>
             <w:rPr>
@@ -6194,7 +5523,7 @@
 </file>
 
 <file path=customXml/itemProps1.xml><?xml version="1.0" encoding="utf-8"?>
-<ds:datastoreItem xmlns:ds="http://schemas.openxmlformats.org/officeDocument/2006/customXml" ds:itemID="{B19D3129-7F96-4E7F-9445-02D46C6586F3}">
+<ds:datastoreItem xmlns:ds="http://schemas.openxmlformats.org/officeDocument/2006/customXml" ds:itemID="{8B764AAA-1372-4986-9A6B-2A84CC23593D}">
   <ds:schemaRefs>
     <ds:schemaRef ds:uri="http://schemas.openxmlformats.org/officeDocument/2006/bibliography"/>
   </ds:schemaRefs>

--- a/Sprint1/Historias de usuario/Historia de usuario - US01.docx
+++ b/Sprint1/Historias de usuario/Historia de usuario - US01.docx
@@ -1129,6 +1129,7 @@
       <w:r>
         <w:rPr>
           <w:noProof/>
+          <w:lang w:val="es-PE"/>
         </w:rPr>
         <w:tab/>
       </w:r>
@@ -1141,6 +1142,7 @@
       <w:r>
         <w:rPr>
           <w:noProof/>
+          <w:lang w:val="es-PE"/>
         </w:rPr>
         <w:instrText xml:space="preserve"> PAGEREF _Toc398392490 \h </w:instrText>
       </w:r>
@@ -1158,6 +1160,7 @@
       <w:r>
         <w:rPr>
           <w:noProof/>
+          <w:lang w:val="es-PE"/>
         </w:rPr>
         <w:t>4</w:t>
       </w:r>
@@ -1262,12 +1265,10 @@
         </w:rPr>
         <w:fldChar w:fldCharType="end"/>
       </w:r>
-      <w:bookmarkStart w:id="0" w:name="_GoBack"/>
-      <w:bookmarkEnd w:id="0"/>
       <w:r>
         <w:br w:type="page"/>
       </w:r>
-      <w:bookmarkStart w:id="1" w:name="_Toc388163497"/>
+      <w:bookmarkStart w:id="0" w:name="_Toc388163497"/>
       <w:r>
         <w:rPr>
           <w:lang w:val="es-PE"/>
@@ -1308,28 +1309,28 @@
           <w:lang w:val="es-PE"/>
         </w:rPr>
       </w:pPr>
-      <w:bookmarkStart w:id="2" w:name="_Toc456598586"/>
-      <w:bookmarkStart w:id="3" w:name="_Toc456600917"/>
+      <w:bookmarkStart w:id="1" w:name="_Toc456598586"/>
+      <w:bookmarkStart w:id="2" w:name="_Toc456600917"/>
+      <w:bookmarkStart w:id="3" w:name="_Toc398392485"/>
       <w:bookmarkStart w:id="4" w:name="_Toc430442349"/>
       <w:bookmarkStart w:id="5" w:name="_Toc423410238"/>
       <w:bookmarkStart w:id="6" w:name="_Toc425054504"/>
-      <w:bookmarkStart w:id="7" w:name="_Toc398392485"/>
+      <w:bookmarkEnd w:id="0"/>
+      <w:r>
+        <w:rPr>
+          <w:lang w:val="es-PE"/>
+        </w:rPr>
+        <w:t>Intro</w:t>
+      </w:r>
       <w:bookmarkEnd w:id="1"/>
-      <w:r>
-        <w:rPr>
-          <w:lang w:val="es-PE"/>
-        </w:rPr>
-        <w:t>Intro</w:t>
-      </w:r>
       <w:bookmarkEnd w:id="2"/>
+      <w:r>
+        <w:rPr>
+          <w:lang w:val="es-PE"/>
+        </w:rPr>
+        <w:t>ducción</w:t>
+      </w:r>
       <w:bookmarkEnd w:id="3"/>
-      <w:r>
-        <w:rPr>
-          <w:lang w:val="es-PE"/>
-        </w:rPr>
-        <w:t>ducción</w:t>
-      </w:r>
-      <w:bookmarkEnd w:id="7"/>
     </w:p>
     <w:p>
       <w:pPr>
@@ -1339,14 +1340,14 @@
           <w:lang w:val="es-PE"/>
         </w:rPr>
       </w:pPr>
-      <w:bookmarkStart w:id="8" w:name="_Toc398392486"/>
+      <w:bookmarkStart w:id="7" w:name="_Toc398392486"/>
       <w:r>
         <w:rPr>
           <w:lang w:val="es-PE"/>
         </w:rPr>
         <w:t>Objetivos</w:t>
       </w:r>
-      <w:bookmarkEnd w:id="8"/>
+      <w:bookmarkEnd w:id="7"/>
     </w:p>
     <w:p>
       <w:pPr>
@@ -1364,14 +1365,14 @@
           <w:lang w:val="es-PE"/>
         </w:rPr>
       </w:pPr>
-      <w:bookmarkStart w:id="9" w:name="_Toc398392487"/>
+      <w:bookmarkStart w:id="8" w:name="_Toc398392487"/>
       <w:r>
         <w:rPr>
           <w:lang w:val="es-PE"/>
         </w:rPr>
         <w:t>Alcance</w:t>
       </w:r>
-      <w:bookmarkEnd w:id="9"/>
+      <w:bookmarkEnd w:id="8"/>
     </w:p>
     <w:p>
       <w:pPr>
@@ -1392,9 +1393,9 @@
           <w:lang w:val="es-PE"/>
         </w:rPr>
       </w:pPr>
-      <w:bookmarkStart w:id="10" w:name="_Toc456598589"/>
-      <w:bookmarkStart w:id="11" w:name="_Toc456600920"/>
-      <w:bookmarkStart w:id="12" w:name="_Toc398392488"/>
+      <w:bookmarkStart w:id="9" w:name="_Toc456598589"/>
+      <w:bookmarkStart w:id="10" w:name="_Toc456600920"/>
+      <w:bookmarkStart w:id="11" w:name="_Toc398392488"/>
       <w:r>
         <w:rPr>
           <w:lang w:val="es-PE"/>
@@ -1413,15 +1414,15 @@
         </w:rPr>
         <w:t>, and Ab</w:t>
       </w:r>
+      <w:bookmarkEnd w:id="9"/>
       <w:bookmarkEnd w:id="10"/>
+      <w:r>
+        <w:rPr>
+          <w:lang w:val="es-PE"/>
+        </w:rPr>
+        <w:t>reviaturas</w:t>
+      </w:r>
       <w:bookmarkEnd w:id="11"/>
-      <w:r>
-        <w:rPr>
-          <w:lang w:val="es-PE"/>
-        </w:rPr>
-        <w:t>reviaturas</w:t>
-      </w:r>
-      <w:bookmarkEnd w:id="12"/>
     </w:p>
     <w:p>
       <w:pPr>
@@ -1494,14 +1495,14 @@
           <w:lang w:val="es-PE"/>
         </w:rPr>
       </w:pPr>
-      <w:bookmarkStart w:id="13" w:name="_Toc398392489"/>
+      <w:bookmarkStart w:id="12" w:name="_Toc398392489"/>
       <w:r>
         <w:rPr>
           <w:lang w:val="es-PE"/>
         </w:rPr>
         <w:t>Resumen</w:t>
       </w:r>
-      <w:bookmarkEnd w:id="13"/>
+      <w:bookmarkEnd w:id="12"/>
     </w:p>
     <w:p>
       <w:pPr>
@@ -1519,7 +1520,7 @@
           <w:lang w:val="es-PE"/>
         </w:rPr>
       </w:pPr>
-      <w:bookmarkStart w:id="14" w:name="_Toc398392490"/>
+      <w:bookmarkStart w:id="13" w:name="_Toc398392490"/>
       <w:bookmarkEnd w:id="4"/>
       <w:r>
         <w:rPr>
@@ -1563,7 +1564,7 @@
         </w:rPr>
         <w:t xml:space="preserve"> usuario</w:t>
       </w:r>
-      <w:bookmarkEnd w:id="14"/>
+      <w:bookmarkEnd w:id="13"/>
     </w:p>
     <w:p>
       <w:pPr>
@@ -1573,7 +1574,7 @@
           <w:lang w:val="es-PE"/>
         </w:rPr>
       </w:pPr>
-      <w:bookmarkStart w:id="15" w:name="_Toc398392491"/>
+      <w:bookmarkStart w:id="14" w:name="_Toc398392491"/>
       <w:bookmarkEnd w:id="5"/>
       <w:bookmarkEnd w:id="6"/>
       <w:r>
@@ -1582,7 +1583,7 @@
         </w:rPr>
         <w:t>Contenido</w:t>
       </w:r>
-      <w:bookmarkEnd w:id="15"/>
+      <w:bookmarkEnd w:id="14"/>
     </w:p>
     <w:tbl>
       <w:tblPr>
@@ -2218,6 +2219,19 @@
           <w:p>
             <w:pPr>
               <w:rPr>
+                <w:lang w:val="es-PE" w:eastAsia="es-PE"/>
+              </w:rPr>
+            </w:pPr>
+            <w:r>
+              <w:rPr>
+                <w:lang w:val="es-PE" w:eastAsia="es-PE"/>
+              </w:rPr>
+              <w:t>El nombre de usuario es único</w:t>
+            </w:r>
+          </w:p>
+          <w:p>
+            <w:pPr>
+              <w:rPr>
                 <w:b/>
                 <w:sz w:val="24"/>
                 <w:szCs w:val="24"/>
@@ -2228,7 +2242,7 @@
               <w:rPr>
                 <w:lang w:val="es-PE" w:eastAsia="es-PE"/>
               </w:rPr>
-              <w:t>El nombre de usuario es único</w:t>
+              <w:t>La contraseña debe estar encriptada en la base de datos</w:t>
             </w:r>
           </w:p>
         </w:tc>
@@ -2785,13 +2799,32 @@
               </w:rPr>
               <w:t>ner el formato correcto</w:t>
             </w:r>
-            <w:r>
-              <w:rPr>
-                <w:b/>
-                <w:lang w:val="es-ES" w:eastAsia="es-PE"/>
-              </w:rPr>
-              <w:t xml:space="preserve"> </w:t>
-            </w:r>
+          </w:p>
+          <w:p>
+            <w:pPr>
+              <w:pStyle w:val="Prrafodelista"/>
+              <w:numPr>
+                <w:ilvl w:val="0"/>
+                <w:numId w:val="25"/>
+              </w:numPr>
+              <w:rPr>
+                <w:rFonts w:ascii="Times New Roman" w:eastAsia="Times New Roman" w:hAnsi="Times New Roman"/>
+                <w:sz w:val="20"/>
+                <w:szCs w:val="20"/>
+                <w:lang w:val="es-PE"/>
+              </w:rPr>
+            </w:pPr>
+            <w:r>
+              <w:rPr>
+                <w:rFonts w:ascii="Times New Roman" w:eastAsia="Times New Roman" w:hAnsi="Times New Roman"/>
+                <w:sz w:val="20"/>
+                <w:szCs w:val="20"/>
+                <w:lang w:val="es-PE"/>
+              </w:rPr>
+              <w:t>La contraseña debe quedar encriptada en la base de datos</w:t>
+            </w:r>
+            <w:bookmarkStart w:id="15" w:name="_GoBack"/>
+            <w:bookmarkEnd w:id="15"/>
           </w:p>
         </w:tc>
       </w:tr>
@@ -2898,11 +2931,21 @@
           <w:r>
             <w:sym w:font="Symbol" w:char="F0D3"/>
           </w:r>
-          <w:fldSimple w:instr=" DOCPROPERTY &quot;Company&quot;  \* MERGEFORMAT ">
-            <w:r>
-              <w:t>&lt;Company Name&gt;</w:t>
-            </w:r>
-          </w:fldSimple>
+          <w:r>
+            <w:fldChar w:fldCharType="begin"/>
+          </w:r>
+          <w:r>
+            <w:instrText xml:space="preserve"> DOCPROPERTY "Company"  \* MERGEFORMAT </w:instrText>
+          </w:r>
+          <w:r>
+            <w:fldChar w:fldCharType="separate"/>
+          </w:r>
+          <w:r>
+            <w:t>&lt;Company Name&gt;</w:t>
+          </w:r>
+          <w:r>
+            <w:fldChar w:fldCharType="end"/>
+          </w:r>
           <w:r>
             <w:t xml:space="preserve">, </w:t>
           </w:r>
@@ -2966,7 +3009,7 @@
               <w:rStyle w:val="Nmerodepgina"/>
               <w:noProof/>
             </w:rPr>
-            <w:t>6</w:t>
+            <w:t>5</w:t>
           </w:r>
           <w:r>
             <w:rPr>
@@ -5523,7 +5566,7 @@
 </file>
 
 <file path=customXml/itemProps1.xml><?xml version="1.0" encoding="utf-8"?>
-<ds:datastoreItem xmlns:ds="http://schemas.openxmlformats.org/officeDocument/2006/customXml" ds:itemID="{8B764AAA-1372-4986-9A6B-2A84CC23593D}">
+<ds:datastoreItem xmlns:ds="http://schemas.openxmlformats.org/officeDocument/2006/customXml" ds:itemID="{8657CF89-FB27-401B-BE99-662F1BAA655E}">
   <ds:schemaRefs>
     <ds:schemaRef ds:uri="http://schemas.openxmlformats.org/officeDocument/2006/bibliography"/>
   </ds:schemaRefs>
